--- a/content/documents/John_Mathews_CV.docx
+++ b/content/documents/John_Mathews_CV.docx
@@ -98,7 +98,24 @@
           <w:color w:val="0d0d0d"/>
           <w:rtl w:val="0"/>
         </w:rPr>
-        <w:t xml:space="preserve">Accountant ∙ Data Analyst ∙ Digital Currencies Specialist</w:t>
+        <w:t xml:space="preserve">Accountant ∙ Data </w:t>
+      </w:r>
+      <w:r>
+        <w:rPr>
+          <w:i w:val="1"/>
+          <w:color w:val="000000"/>
+          <w:rtl w:val="0"/>
+        </w:rPr>
+        <w:t xml:space="preserve">Analyst</w:t>
+      </w:r>
+      <w:r>
+        <w:rPr>
+          <w:rFonts w:ascii="Gungsuh" w:cs="Gungsuh" w:eastAsia="Gungsuh" w:hAnsi="Gungsuh"/>
+          <w:i w:val="1"/>
+          <w:color w:val="0d0d0d"/>
+          <w:rtl w:val="0"/>
+        </w:rPr>
+        <w:t xml:space="preserve"> ∙ Digital Currencies Specialist</w:t>
       </w:r>
     </w:p>
     <w:p>
@@ -230,183 +247,53 @@
               </w:tabs>
               <w:contextualSpacing w:val="0"/>
               <w:rPr>
-                <w:color w:val="404040"/>
-                <w:sz w:val="20"/>
-                <w:szCs w:val="20"/>
-              </w:rPr>
-            </w:pPr>
-            <w:r>
-              <w:rPr>
-                <w:color w:val="404040"/>
-                <w:sz w:val="20"/>
-                <w:szCs w:val="20"/>
-                <w:rtl w:val="0"/>
-              </w:rPr>
-              <w:t xml:space="preserve">20 Cleves Court</w:t>
-            </w:r>
-          </w:p>
-          <w:p>
-            <w:pPr>
-              <w:pBdr/>
-              <w:tabs>
-                <w:tab w:val="left" w:pos="0"/>
-              </w:tabs>
-              <w:contextualSpacing w:val="0"/>
-              <w:rPr>
-                <w:color w:val="404040"/>
-                <w:sz w:val="20"/>
-                <w:szCs w:val="20"/>
-              </w:rPr>
-            </w:pPr>
-            <w:r>
-              <w:rPr>
-                <w:color w:val="404040"/>
-                <w:sz w:val="20"/>
-                <w:szCs w:val="20"/>
-                <w:rtl w:val="0"/>
-              </w:rPr>
-              <w:t xml:space="preserve">16-18 St Mark’s Hill</w:t>
-            </w:r>
-          </w:p>
-          <w:p>
-            <w:pPr>
-              <w:pBdr/>
-              <w:tabs>
-                <w:tab w:val="left" w:pos="0"/>
-              </w:tabs>
-              <w:contextualSpacing w:val="0"/>
-              <w:rPr>
-                <w:color w:val="404040"/>
-                <w:sz w:val="20"/>
-                <w:szCs w:val="20"/>
-              </w:rPr>
-            </w:pPr>
-            <w:r>
-              <w:rPr>
-                <w:color w:val="404040"/>
-                <w:sz w:val="20"/>
-                <w:szCs w:val="20"/>
-                <w:rtl w:val="0"/>
-              </w:rPr>
-              <w:t xml:space="preserve">Surbiton</w:t>
-            </w:r>
-          </w:p>
-          <w:p>
-            <w:pPr>
-              <w:pBdr/>
-              <w:tabs>
-                <w:tab w:val="left" w:pos="0"/>
-              </w:tabs>
-              <w:contextualSpacing w:val="0"/>
-              <w:rPr>
-                <w:color w:val="404040"/>
-                <w:sz w:val="20"/>
-                <w:szCs w:val="20"/>
-              </w:rPr>
-            </w:pPr>
-            <w:r>
-              <w:rPr>
-                <w:color w:val="404040"/>
-                <w:sz w:val="20"/>
-                <w:szCs w:val="20"/>
-                <w:rtl w:val="0"/>
-              </w:rPr>
-              <w:t xml:space="preserve">Surrey</w:t>
-            </w:r>
-          </w:p>
-          <w:p>
-            <w:pPr>
-              <w:pBdr/>
-              <w:tabs>
-                <w:tab w:val="left" w:pos="0"/>
-              </w:tabs>
-              <w:contextualSpacing w:val="0"/>
-              <w:rPr>
-                <w:color w:val="404040"/>
-                <w:sz w:val="20"/>
-                <w:szCs w:val="20"/>
-              </w:rPr>
-            </w:pPr>
-            <w:r>
-              <w:rPr>
-                <w:color w:val="404040"/>
-                <w:sz w:val="20"/>
-                <w:szCs w:val="20"/>
-                <w:rtl w:val="0"/>
-              </w:rPr>
-              <w:t xml:space="preserve">KT6 4PS</w:t>
-            </w:r>
-          </w:p>
-          <w:p>
-            <w:pPr>
-              <w:pBdr/>
-              <w:tabs>
-                <w:tab w:val="left" w:pos="0"/>
-              </w:tabs>
-              <w:contextualSpacing w:val="0"/>
-              <w:rPr>
-                <w:color w:val="404040"/>
-                <w:sz w:val="20"/>
-                <w:szCs w:val="20"/>
-              </w:rPr>
-            </w:pPr>
-            <w:r>
-              <w:rPr>
-                <w:rtl w:val="0"/>
-              </w:rPr>
-            </w:r>
-          </w:p>
-          <w:p>
-            <w:pPr>
-              <w:pBdr/>
-              <w:tabs>
-                <w:tab w:val="left" w:pos="0"/>
-              </w:tabs>
-              <w:contextualSpacing w:val="0"/>
-              <w:rPr>
-                <w:color w:val="404040"/>
-                <w:sz w:val="20"/>
-                <w:szCs w:val="20"/>
-              </w:rPr>
-            </w:pPr>
-            <w:r>
-              <w:rPr>
-                <w:sz w:val="20"/>
-                <w:szCs w:val="20"/>
-                <w:rtl w:val="0"/>
-              </w:rPr>
-              <w:t xml:space="preserve">M: </w:t>
-            </w:r>
-            <w:r>
-              <w:rPr>
-                <w:color w:val="404040"/>
-                <w:sz w:val="20"/>
-                <w:szCs w:val="20"/>
-                <w:rtl w:val="0"/>
-              </w:rPr>
-              <w:t xml:space="preserve">+44 (0)7454 107370</w:t>
-            </w:r>
-          </w:p>
-          <w:p>
-            <w:pPr>
-              <w:pBdr/>
-              <w:tabs>
-                <w:tab w:val="left" w:pos="0"/>
-              </w:tabs>
-              <w:contextualSpacing w:val="0"/>
-              <w:rPr>
-                <w:color w:val="404040"/>
-                <w:sz w:val="20"/>
-                <w:szCs w:val="20"/>
-              </w:rPr>
-            </w:pPr>
-            <w:r>
-              <w:rPr>
-                <w:sz w:val="20"/>
-                <w:szCs w:val="20"/>
-                <w:rtl w:val="0"/>
-              </w:rPr>
-              <w:t xml:space="preserve">E: </w:t>
+                <w:sz w:val="20"/>
+                <w:szCs w:val="20"/>
+              </w:rPr>
+            </w:pPr>
+            <w:r>
+              <w:rPr>
+                <w:sz w:val="20"/>
+                <w:szCs w:val="20"/>
+                <w:rtl w:val="0"/>
+              </w:rPr>
+              <w:t xml:space="preserve">Location</w:t>
+            </w:r>
+            <w:r>
+              <w:rPr>
+                <w:color w:val="404040"/>
+                <w:sz w:val="20"/>
+                <w:szCs w:val="20"/>
+                <w:rtl w:val="0"/>
+              </w:rPr>
+              <w:t xml:space="preserve">: London, UK</w:t>
+            </w:r>
+            <w:r>
+              <w:rPr>
+                <w:rtl w:val="0"/>
+              </w:rPr>
+            </w:r>
+          </w:p>
+          <w:p>
+            <w:pPr>
+              <w:pBdr/>
+              <w:tabs>
+                <w:tab w:val="left" w:pos="0"/>
+              </w:tabs>
+              <w:contextualSpacing w:val="0"/>
+              <w:rPr>
+                <w:color w:val="404040"/>
+                <w:sz w:val="20"/>
+                <w:szCs w:val="20"/>
+              </w:rPr>
+            </w:pPr>
+            <w:r>
+              <w:rPr>
+                <w:sz w:val="20"/>
+                <w:szCs w:val="20"/>
+                <w:rtl w:val="0"/>
+              </w:rPr>
+              <w:t xml:space="preserve">Email: </w:t>
             </w:r>
             <w:hyperlink r:id="rId5">
               <w:r>
@@ -420,25 +307,6 @@
                 <w:t xml:space="preserve">mthwsjc@gmail.com</w:t>
               </w:r>
             </w:hyperlink>
-            <w:r>
-              <w:rPr>
-                <w:rtl w:val="0"/>
-              </w:rPr>
-            </w:r>
-          </w:p>
-          <w:p>
-            <w:pPr>
-              <w:pBdr/>
-              <w:tabs>
-                <w:tab w:val="left" w:pos="0"/>
-              </w:tabs>
-              <w:contextualSpacing w:val="0"/>
-              <w:rPr>
-                <w:color w:val="404040"/>
-                <w:sz w:val="20"/>
-                <w:szCs w:val="20"/>
-              </w:rPr>
-            </w:pPr>
             <w:r>
               <w:rPr>
                 <w:rtl w:val="0"/>
